--- a/Fourth Semester/dbms/LAB2/dbms lab2.docx
+++ b/Fourth Semester/dbms/LAB2/dbms lab2.docx
@@ -11,7 +11,7 @@
       </w:r>
       <w:r>
         <w:pict w14:anchorId="5A545E62">
-          <v:rect id="_x0000_i1124" style="width:0;height:1.5pt" o:hralign="center" o:hrstd="t" o:hr="t" fillcolor="#a0a0a0" stroked="f"/>
+          <v:rect id="_x0000_i1025" style="width:0;height:1.5pt" o:hralign="center" o:hrstd="t" o:hr="t" fillcolor="#a0a0a0" stroked="f"/>
         </w:pict>
       </w:r>
     </w:p>
@@ -50,6 +50,22 @@
         <w:t>To practice and implement Data Manipulation Language commands.</w:t>
       </w:r>
     </w:p>
+    <w:p/>
+    <w:p>
+      <w:pPr>
+        <w:rPr>
+          <w:b/>
+          <w:bCs/>
+        </w:rPr>
+      </w:pPr>
+      <w:r>
+        <w:rPr>
+          <w:b/>
+          <w:bCs/>
+        </w:rPr>
+        <w:t>Description</w:t>
+      </w:r>
+    </w:p>
     <w:p>
       <w:r>
         <w:t>This lab focuses on core DML operations using SQL, including inserting, updating, selecting, and deleting data. Students will create an </w:t>
@@ -68,7 +84,7 @@
     <w:p>
       <w:r>
         <w:pict w14:anchorId="71B5CF0F">
-          <v:rect id="_x0000_i1125" style="width:0;height:1.5pt" o:hralign="center" o:hrstd="t" o:hr="t" fillcolor="#a0a0a0" stroked="f"/>
+          <v:rect id="_x0000_i1026" style="width:0;height:1.5pt" o:hralign="center" o:hrstd="t" o:hr="t" fillcolor="#a0a0a0" stroked="f"/>
         </w:pict>
       </w:r>
     </w:p>
@@ -301,7 +317,7 @@
     <w:p>
       <w:r>
         <w:pict w14:anchorId="66D55D25">
-          <v:rect id="_x0000_i1126" style="width:0;height:1.5pt" o:hralign="center" o:hrstd="t" o:hr="t" fillcolor="#a0a0a0" stroked="f"/>
+          <v:rect id="_x0000_i1027" style="width:0;height:1.5pt" o:hralign="center" o:hrstd="t" o:hr="t" fillcolor="#a0a0a0" stroked="f"/>
         </w:pict>
       </w:r>
     </w:p>
@@ -927,7 +943,7 @@
     <w:p>
       <w:r>
         <w:pict w14:anchorId="22634775">
-          <v:rect id="_x0000_i1127" style="width:0;height:1.5pt" o:hralign="center" o:hrstd="t" o:hr="t" fillcolor="#a0a0a0" stroked="f"/>
+          <v:rect id="_x0000_i1028" style="width:0;height:1.5pt" o:hralign="center" o:hrstd="t" o:hr="t" fillcolor="#a0a0a0" stroked="f"/>
         </w:pict>
       </w:r>
     </w:p>
@@ -1212,7 +1228,7 @@
     <w:p>
       <w:r>
         <w:pict w14:anchorId="55B92660">
-          <v:rect id="_x0000_i1128" style="width:0;height:1.5pt" o:hralign="center" o:hrstd="t" o:hr="t" fillcolor="#a0a0a0" stroked="f"/>
+          <v:rect id="_x0000_i1029" style="width:0;height:1.5pt" o:hralign="center" o:hrstd="t" o:hr="t" fillcolor="#a0a0a0" stroked="f"/>
         </w:pict>
       </w:r>
     </w:p>
@@ -1647,7 +1663,7 @@
     <w:p>
       <w:r>
         <w:pict w14:anchorId="3B0206AB">
-          <v:rect id="_x0000_i1129" style="width:0;height:1.5pt" o:hralign="center" o:hrstd="t" o:hr="t" fillcolor="#a0a0a0" stroked="f"/>
+          <v:rect id="_x0000_i1030" style="width:0;height:1.5pt" o:hralign="center" o:hrstd="t" o:hr="t" fillcolor="#a0a0a0" stroked="f"/>
         </w:pict>
       </w:r>
     </w:p>
@@ -1972,7 +1988,7 @@
     <w:p>
       <w:r>
         <w:pict w14:anchorId="57C6A723">
-          <v:rect id="_x0000_i1130" style="width:0;height:1.5pt" o:hralign="center" o:hrstd="t" o:hr="t" fillcolor="#a0a0a0" stroked="f"/>
+          <v:rect id="_x0000_i1031" style="width:0;height:1.5pt" o:hralign="center" o:hrstd="t" o:hr="t" fillcolor="#a0a0a0" stroked="f"/>
         </w:pict>
       </w:r>
     </w:p>
@@ -2154,7 +2170,7 @@
     <w:p>
       <w:r>
         <w:pict w14:anchorId="7B06BB75">
-          <v:rect id="_x0000_i1131" style="width:0;height:1.5pt" o:hralign="center" o:hrstd="t" o:hr="t" fillcolor="#a0a0a0" stroked="f"/>
+          <v:rect id="_x0000_i1032" style="width:0;height:1.5pt" o:hralign="center" o:hrstd="t" o:hr="t" fillcolor="#a0a0a0" stroked="f"/>
         </w:pict>
       </w:r>
     </w:p>
@@ -2342,7 +2358,7 @@
       </w:r>
       <w:r>
         <w:pict w14:anchorId="4C527E39">
-          <v:rect id="_x0000_i1132" style="width:0;height:1.5pt" o:hralign="center" o:hrstd="t" o:hr="t" fillcolor="#a0a0a0" stroked="f"/>
+          <v:rect id="_x0000_i1033" style="width:0;height:1.5pt" o:hralign="center" o:hrstd="t" o:hr="t" fillcolor="#a0a0a0" stroked="f"/>
         </w:pict>
       </w:r>
     </w:p>
@@ -2601,7 +2617,7 @@
       </w:r>
       <w:r>
         <w:pict w14:anchorId="13C14154">
-          <v:rect id="_x0000_i1133" style="width:0;height:1.5pt" o:hralign="center" o:hrstd="t" o:hr="t" fillcolor="#a0a0a0" stroked="f"/>
+          <v:rect id="_x0000_i1034" style="width:0;height:1.5pt" o:hralign="center" o:hrstd="t" o:hr="t" fillcolor="#a0a0a0" stroked="f"/>
         </w:pict>
       </w:r>
     </w:p>
@@ -2884,7 +2900,7 @@
       </w:r>
       <w:r>
         <w:pict w14:anchorId="77F3E737">
-          <v:rect id="_x0000_i1134" style="width:0;height:1.5pt" o:hralign="center" o:hrstd="t" o:hr="t" fillcolor="#a0a0a0" stroked="f"/>
+          <v:rect id="_x0000_i1035" style="width:0;height:1.5pt" o:hralign="center" o:hrstd="t" o:hr="t" fillcolor="#a0a0a0" stroked="f"/>
         </w:pict>
       </w:r>
     </w:p>
@@ -3376,7 +3392,7 @@
     <w:p>
       <w:r>
         <w:pict w14:anchorId="2E33AE0D">
-          <v:rect id="_x0000_i1136" style="width:0;height:1.5pt" o:hralign="center" o:hrstd="t" o:hr="t" fillcolor="#a0a0a0" stroked="f"/>
+          <v:rect id="_x0000_i1036" style="width:0;height:1.5pt" o:hralign="center" o:hrstd="t" o:hr="t" fillcolor="#a0a0a0" stroked="f"/>
         </w:pict>
       </w:r>
     </w:p>
@@ -3557,7 +3573,7 @@
     <w:p>
       <w:r>
         <w:pict w14:anchorId="0FA8FF0B">
-          <v:rect id="_x0000_i1137" style="width:0;height:1.5pt" o:hralign="center" o:hrstd="t" o:hr="t" fillcolor="#a0a0a0" stroked="f"/>
+          <v:rect id="_x0000_i1037" style="width:0;height:1.5pt" o:hralign="center" o:hrstd="t" o:hr="t" fillcolor="#a0a0a0" stroked="f"/>
         </w:pict>
       </w:r>
     </w:p>
@@ -3582,828 +3598,6 @@
         <w:t>This lab successfully demonstrated key DML operations for manipulating database records, including inserting, updating, querying, and deleting data. The exercises provide a strong foundation for real-world database administration and data-driven application development.</w:t>
       </w:r>
     </w:p>
-    <w:p>
-      <w:pPr>
-        <w:pStyle w:val="Heading1"/>
-      </w:pPr>
-      <w:r>
-        <w:t>sheet</w:t>
-      </w:r>
-    </w:p>
-    <w:p>
-      <w:pPr>
-        <w:rPr>
-          <w:b/>
-          <w:bCs/>
-        </w:rPr>
-      </w:pPr>
-      <w:r>
-        <w:rPr>
-          <w:b/>
-          <w:bCs/>
-        </w:rPr>
-        <w:t>Objective</w:t>
-      </w:r>
-    </w:p>
-    <w:p>
-      <w:r>
-        <w:rPr>
-          <w:b/>
-          <w:bCs/>
-        </w:rPr>
-        <w:t>To practice and implement Data Manipulation Language commands.</w:t>
-      </w:r>
-    </w:p>
-    <w:p>
-      <w:r>
-        <w:pict w14:anchorId="2A65D01E">
-          <v:rect id="_x0000_i1198" style="width:0;height:1.5pt" o:hralign="center" o:hrstd="t" o:hr="t" fillcolor="#a0a0a0" stroked="f"/>
-        </w:pict>
-      </w:r>
-    </w:p>
-    <w:p>
-      <w:pPr>
-        <w:rPr>
-          <w:b/>
-          <w:bCs/>
-        </w:rPr>
-      </w:pPr>
-      <w:r>
-        <w:rPr>
-          <w:b/>
-          <w:bCs/>
-        </w:rPr>
-        <w:t>Lab Exercise</w:t>
-      </w:r>
-    </w:p>
-    <w:p>
-      <w:r>
-        <w:rPr>
-          <w:b/>
-          <w:bCs/>
-        </w:rPr>
-        <w:t>Create a Database named</w:t>
-      </w:r>
-      <w:r>
-        <w:t xml:space="preserve"> Lab2 </w:t>
-      </w:r>
-      <w:r>
-        <w:rPr>
-          <w:b/>
-          <w:bCs/>
-        </w:rPr>
-        <w:t>and a table called</w:t>
-      </w:r>
-      <w:r>
-        <w:t xml:space="preserve"> employee </w:t>
-      </w:r>
-      <w:r>
-        <w:rPr>
-          <w:b/>
-          <w:bCs/>
-        </w:rPr>
-        <w:t>with the following structure:</w:t>
-      </w:r>
-    </w:p>
-    <w:tbl>
-      <w:tblPr>
-        <w:tblW w:w="0" w:type="auto"/>
-        <w:tblCellSpacing w:w="15" w:type="dxa"/>
-        <w:tblCellMar>
-          <w:top w:w="15" w:type="dxa"/>
-          <w:left w:w="15" w:type="dxa"/>
-          <w:bottom w:w="15" w:type="dxa"/>
-          <w:right w:w="15" w:type="dxa"/>
-        </w:tblCellMar>
-        <w:tblLook w:val="04A0" w:firstRow="1" w:lastRow="0" w:firstColumn="1" w:lastColumn="0" w:noHBand="0" w:noVBand="1"/>
-      </w:tblPr>
-      <w:tblGrid>
-        <w:gridCol w:w="1372"/>
-        <w:gridCol w:w="1098"/>
-      </w:tblGrid>
-      <w:tr>
-        <w:trPr>
-          <w:tblHeader/>
-          <w:tblCellSpacing w:w="15" w:type="dxa"/>
-        </w:trPr>
-        <w:tc>
-          <w:tcPr>
-            <w:tcW w:w="0" w:type="auto"/>
-            <w:vAlign w:val="center"/>
-            <w:hideMark/>
-          </w:tcPr>
-          <w:p>
-            <w:pPr>
-              <w:rPr>
-                <w:b/>
-                <w:bCs/>
-              </w:rPr>
-            </w:pPr>
-            <w:r>
-              <w:rPr>
-                <w:b/>
-                <w:bCs/>
-              </w:rPr>
-              <w:t>Column Name</w:t>
-            </w:r>
-          </w:p>
-        </w:tc>
-        <w:tc>
-          <w:tcPr>
-            <w:tcW w:w="0" w:type="auto"/>
-            <w:vAlign w:val="center"/>
-            <w:hideMark/>
-          </w:tcPr>
-          <w:p>
-            <w:pPr>
-              <w:rPr>
-                <w:b/>
-                <w:bCs/>
-              </w:rPr>
-            </w:pPr>
-            <w:r>
-              <w:rPr>
-                <w:b/>
-                <w:bCs/>
-              </w:rPr>
-              <w:t>Data Type</w:t>
-            </w:r>
-          </w:p>
-        </w:tc>
-      </w:tr>
-      <w:tr>
-        <w:trPr>
-          <w:tblCellSpacing w:w="15" w:type="dxa"/>
-        </w:trPr>
-        <w:tc>
-          <w:tcPr>
-            <w:tcW w:w="0" w:type="auto"/>
-            <w:vAlign w:val="center"/>
-            <w:hideMark/>
-          </w:tcPr>
-          <w:p>
-            <w:proofErr w:type="spellStart"/>
-            <w:r>
-              <w:t>e_id</w:t>
-            </w:r>
-            <w:proofErr w:type="spellEnd"/>
-          </w:p>
-        </w:tc>
-        <w:tc>
-          <w:tcPr>
-            <w:tcW w:w="0" w:type="auto"/>
-            <w:vAlign w:val="center"/>
-            <w:hideMark/>
-          </w:tcPr>
-          <w:p>
-            <w:r>
-              <w:t>int</w:t>
-            </w:r>
-          </w:p>
-        </w:tc>
-      </w:tr>
-      <w:tr>
-        <w:trPr>
-          <w:tblCellSpacing w:w="15" w:type="dxa"/>
-        </w:trPr>
-        <w:tc>
-          <w:tcPr>
-            <w:tcW w:w="0" w:type="auto"/>
-            <w:vAlign w:val="center"/>
-            <w:hideMark/>
-          </w:tcPr>
-          <w:p>
-            <w:proofErr w:type="spellStart"/>
-            <w:r>
-              <w:t>e_name</w:t>
-            </w:r>
-            <w:proofErr w:type="spellEnd"/>
-          </w:p>
-        </w:tc>
-        <w:tc>
-          <w:tcPr>
-            <w:tcW w:w="0" w:type="auto"/>
-            <w:vAlign w:val="center"/>
-            <w:hideMark/>
-          </w:tcPr>
-          <w:p>
-            <w:proofErr w:type="gramStart"/>
-            <w:r>
-              <w:t>varchar(</w:t>
-            </w:r>
-            <w:proofErr w:type="gramEnd"/>
-            <w:r>
-              <w:t>20)</w:t>
-            </w:r>
-          </w:p>
-        </w:tc>
-      </w:tr>
-      <w:tr>
-        <w:trPr>
-          <w:tblCellSpacing w:w="15" w:type="dxa"/>
-        </w:trPr>
-        <w:tc>
-          <w:tcPr>
-            <w:tcW w:w="0" w:type="auto"/>
-            <w:vAlign w:val="center"/>
-            <w:hideMark/>
-          </w:tcPr>
-          <w:p>
-            <w:proofErr w:type="spellStart"/>
-            <w:r>
-              <w:t>e_job</w:t>
-            </w:r>
-            <w:proofErr w:type="spellEnd"/>
-          </w:p>
-        </w:tc>
-        <w:tc>
-          <w:tcPr>
-            <w:tcW w:w="0" w:type="auto"/>
-            <w:vAlign w:val="center"/>
-            <w:hideMark/>
-          </w:tcPr>
-          <w:p>
-            <w:proofErr w:type="gramStart"/>
-            <w:r>
-              <w:t>varchar(</w:t>
-            </w:r>
-            <w:proofErr w:type="gramEnd"/>
-            <w:r>
-              <w:t>20)</w:t>
-            </w:r>
-          </w:p>
-        </w:tc>
-      </w:tr>
-      <w:tr>
-        <w:trPr>
-          <w:tblCellSpacing w:w="15" w:type="dxa"/>
-        </w:trPr>
-        <w:tc>
-          <w:tcPr>
-            <w:tcW w:w="0" w:type="auto"/>
-            <w:vAlign w:val="center"/>
-            <w:hideMark/>
-          </w:tcPr>
-          <w:p>
-            <w:proofErr w:type="spellStart"/>
-            <w:r>
-              <w:t>e_salary</w:t>
-            </w:r>
-            <w:proofErr w:type="spellEnd"/>
-          </w:p>
-        </w:tc>
-        <w:tc>
-          <w:tcPr>
-            <w:tcW w:w="0" w:type="auto"/>
-            <w:vAlign w:val="center"/>
-            <w:hideMark/>
-          </w:tcPr>
-          <w:p>
-            <w:r>
-              <w:t>int</w:t>
-            </w:r>
-          </w:p>
-        </w:tc>
-      </w:tr>
-    </w:tbl>
-    <w:p>
-      <w:r>
-        <w:pict w14:anchorId="1EEDD9AE">
-          <v:rect id="_x0000_i1199" style="width:0;height:1.5pt" o:hralign="center" o:hrstd="t" o:hr="t" fillcolor="#a0a0a0" stroked="f"/>
-        </w:pict>
-      </w:r>
-    </w:p>
-    <w:p>
-      <w:pPr>
-        <w:rPr>
-          <w:b/>
-          <w:bCs/>
-        </w:rPr>
-      </w:pPr>
-      <w:r>
-        <w:rPr>
-          <w:b/>
-          <w:bCs/>
-        </w:rPr>
-        <w:t>Tasks</w:t>
-      </w:r>
-    </w:p>
-    <w:p>
-      <w:pPr>
-        <w:numPr>
-          <w:ilvl w:val="0"/>
-          <w:numId w:val="1"/>
-        </w:numPr>
-      </w:pPr>
-      <w:r>
-        <w:rPr>
-          <w:b/>
-          <w:bCs/>
-        </w:rPr>
-        <w:t>Insert a single record in the</w:t>
-      </w:r>
-      <w:r>
-        <w:t xml:space="preserve"> employee </w:t>
-      </w:r>
-      <w:r>
-        <w:rPr>
-          <w:b/>
-          <w:bCs/>
-        </w:rPr>
-        <w:t>table.</w:t>
-      </w:r>
-    </w:p>
-    <w:p>
-      <w:pPr>
-        <w:numPr>
-          <w:ilvl w:val="0"/>
-          <w:numId w:val="1"/>
-        </w:numPr>
-      </w:pPr>
-      <w:r>
-        <w:rPr>
-          <w:b/>
-          <w:bCs/>
-        </w:rPr>
-        <w:t>Insert more than one record in the</w:t>
-      </w:r>
-      <w:r>
-        <w:t xml:space="preserve"> employee </w:t>
-      </w:r>
-      <w:r>
-        <w:rPr>
-          <w:b/>
-          <w:bCs/>
-        </w:rPr>
-        <w:t>table using a single insert command.</w:t>
-      </w:r>
-    </w:p>
-    <w:p>
-      <w:pPr>
-        <w:numPr>
-          <w:ilvl w:val="0"/>
-          <w:numId w:val="1"/>
-        </w:numPr>
-      </w:pPr>
-      <w:r>
-        <w:rPr>
-          <w:b/>
-          <w:bCs/>
-        </w:rPr>
-        <w:t>Update the</w:t>
-      </w:r>
-      <w:r>
-        <w:t xml:space="preserve"> employee </w:t>
-      </w:r>
-      <w:r>
-        <w:rPr>
-          <w:b/>
-          <w:bCs/>
-        </w:rPr>
-        <w:t>table to set salary of all employees to Rs. 25,000 who work as</w:t>
-      </w:r>
-      <w:r>
-        <w:t xml:space="preserve"> programmer.</w:t>
-      </w:r>
-    </w:p>
-    <w:p>
-      <w:pPr>
-        <w:numPr>
-          <w:ilvl w:val="0"/>
-          <w:numId w:val="1"/>
-        </w:numPr>
-      </w:pPr>
-      <w:r>
-        <w:rPr>
-          <w:b/>
-          <w:bCs/>
-        </w:rPr>
-        <w:t>Select all information from the</w:t>
-      </w:r>
-      <w:r>
-        <w:t xml:space="preserve"> employee </w:t>
-      </w:r>
-      <w:r>
-        <w:rPr>
-          <w:b/>
-          <w:bCs/>
-        </w:rPr>
-        <w:t>table.</w:t>
-      </w:r>
-    </w:p>
-    <w:p>
-      <w:pPr>
-        <w:numPr>
-          <w:ilvl w:val="0"/>
-          <w:numId w:val="1"/>
-        </w:numPr>
-      </w:pPr>
-      <w:r>
-        <w:rPr>
-          <w:b/>
-          <w:bCs/>
-        </w:rPr>
-        <w:t>Select employee name</w:t>
-      </w:r>
-      <w:r>
-        <w:t xml:space="preserve"> (</w:t>
-      </w:r>
-      <w:proofErr w:type="spellStart"/>
-      <w:r>
-        <w:t>e_name</w:t>
-      </w:r>
-      <w:proofErr w:type="spellEnd"/>
-      <w:r>
-        <w:t xml:space="preserve">) </w:t>
-      </w:r>
-      <w:r>
-        <w:rPr>
-          <w:b/>
-          <w:bCs/>
-        </w:rPr>
-        <w:t>and job</w:t>
-      </w:r>
-      <w:r>
-        <w:t xml:space="preserve"> (</w:t>
-      </w:r>
-      <w:proofErr w:type="spellStart"/>
-      <w:r>
-        <w:t>e_job</w:t>
-      </w:r>
-      <w:proofErr w:type="spellEnd"/>
-      <w:r>
-        <w:t xml:space="preserve">) </w:t>
-      </w:r>
-      <w:r>
-        <w:rPr>
-          <w:b/>
-          <w:bCs/>
-        </w:rPr>
-        <w:t>from the</w:t>
-      </w:r>
-      <w:r>
-        <w:t xml:space="preserve"> employee </w:t>
-      </w:r>
-      <w:r>
-        <w:rPr>
-          <w:b/>
-          <w:bCs/>
-        </w:rPr>
-        <w:t>table.</w:t>
-      </w:r>
-    </w:p>
-    <w:p>
-      <w:pPr>
-        <w:numPr>
-          <w:ilvl w:val="0"/>
-          <w:numId w:val="1"/>
-        </w:numPr>
-      </w:pPr>
-      <w:r>
-        <w:rPr>
-          <w:b/>
-          <w:bCs/>
-        </w:rPr>
-        <w:t>Delete employees working as</w:t>
-      </w:r>
-      <w:r>
-        <w:t xml:space="preserve"> designer.</w:t>
-      </w:r>
-    </w:p>
-    <w:p>
-      <w:pPr>
-        <w:numPr>
-          <w:ilvl w:val="0"/>
-          <w:numId w:val="1"/>
-        </w:numPr>
-      </w:pPr>
-      <w:r>
-        <w:rPr>
-          <w:b/>
-          <w:bCs/>
-        </w:rPr>
-        <w:t>Display only employees who work as</w:t>
-      </w:r>
-      <w:r>
-        <w:t xml:space="preserve"> analyst.</w:t>
-      </w:r>
-    </w:p>
-    <w:p>
-      <w:pPr>
-        <w:numPr>
-          <w:ilvl w:val="0"/>
-          <w:numId w:val="1"/>
-        </w:numPr>
-      </w:pPr>
-      <w:r>
-        <w:rPr>
-          <w:b/>
-          <w:bCs/>
-        </w:rPr>
-        <w:t>Display employee job</w:t>
-      </w:r>
-      <w:r>
-        <w:t xml:space="preserve"> (</w:t>
-      </w:r>
-      <w:proofErr w:type="spellStart"/>
-      <w:r>
-        <w:t>e_job</w:t>
-      </w:r>
-      <w:proofErr w:type="spellEnd"/>
-      <w:r>
-        <w:t xml:space="preserve">) </w:t>
-      </w:r>
-      <w:r>
-        <w:rPr>
-          <w:b/>
-          <w:bCs/>
-        </w:rPr>
-        <w:t>from the table while avoiding duplicate values.</w:t>
-      </w:r>
-    </w:p>
-    <w:p>
-      <w:pPr>
-        <w:numPr>
-          <w:ilvl w:val="0"/>
-          <w:numId w:val="1"/>
-        </w:numPr>
-      </w:pPr>
-      <w:r>
-        <w:rPr>
-          <w:b/>
-          <w:bCs/>
-        </w:rPr>
-        <w:t>Display employee name</w:t>
-      </w:r>
-      <w:r>
-        <w:t xml:space="preserve"> (</w:t>
-      </w:r>
-      <w:proofErr w:type="spellStart"/>
-      <w:r>
-        <w:t>e_name</w:t>
-      </w:r>
-      <w:proofErr w:type="spellEnd"/>
-      <w:r>
-        <w:t xml:space="preserve">) </w:t>
-      </w:r>
-      <w:r>
-        <w:rPr>
-          <w:b/>
-          <w:bCs/>
-        </w:rPr>
-        <w:t>and job</w:t>
-      </w:r>
-      <w:r>
-        <w:t xml:space="preserve"> (</w:t>
-      </w:r>
-      <w:proofErr w:type="spellStart"/>
-      <w:r>
-        <w:t>e_job</w:t>
-      </w:r>
-      <w:proofErr w:type="spellEnd"/>
-      <w:r>
-        <w:t xml:space="preserve">) </w:t>
-      </w:r>
-      <w:r>
-        <w:rPr>
-          <w:b/>
-          <w:bCs/>
-        </w:rPr>
-        <w:t>for employees with a salary ≥ Rs. 20,000.</w:t>
-      </w:r>
-    </w:p>
-    <w:p>
-      <w:r>
-        <w:pict w14:anchorId="25C4A654">
-          <v:rect id="_x0000_i1200" style="width:0;height:1.5pt" o:hralign="center" o:hrstd="t" o:hr="t" fillcolor="#a0a0a0" stroked="f"/>
-        </w:pict>
-      </w:r>
-    </w:p>
-    <w:p/>
-    <w:p/>
-    <w:p>
-      <w:pPr>
-        <w:pStyle w:val="Heading1"/>
-      </w:pPr>
-      <w:r>
-        <w:lastRenderedPageBreak/>
-        <w:t>Lab report answer.</w:t>
-      </w:r>
-    </w:p>
-    <w:p>
-      <w:pPr>
-        <w:pStyle w:val="NoSpacing"/>
-      </w:pPr>
-      <w:r>
-        <w:t xml:space="preserve">CREATE TABLE </w:t>
-      </w:r>
-      <w:proofErr w:type="gramStart"/>
-      <w:r>
-        <w:t>EMPLOYEE(</w:t>
-      </w:r>
-      <w:proofErr w:type="gramEnd"/>
-    </w:p>
-    <w:p>
-      <w:pPr>
-        <w:pStyle w:val="NoSpacing"/>
-      </w:pPr>
-      <w:r>
-        <w:tab/>
-        <w:t>E_ID INT,</w:t>
-      </w:r>
-    </w:p>
-    <w:p>
-      <w:pPr>
-        <w:pStyle w:val="NoSpacing"/>
-      </w:pPr>
-      <w:r>
-        <w:tab/>
-        <w:t xml:space="preserve">E_NAME </w:t>
-      </w:r>
-      <w:proofErr w:type="gramStart"/>
-      <w:r>
-        <w:t>VARCHAR(</w:t>
-      </w:r>
-      <w:proofErr w:type="gramEnd"/>
-      <w:r>
-        <w:t>20),</w:t>
-      </w:r>
-    </w:p>
-    <w:p>
-      <w:pPr>
-        <w:pStyle w:val="NoSpacing"/>
-      </w:pPr>
-      <w:r>
-        <w:tab/>
-        <w:t xml:space="preserve">E_JOB </w:t>
-      </w:r>
-      <w:proofErr w:type="gramStart"/>
-      <w:r>
-        <w:t>VARCHAR(</w:t>
-      </w:r>
-      <w:proofErr w:type="gramEnd"/>
-      <w:r>
-        <w:t>20),</w:t>
-      </w:r>
-    </w:p>
-    <w:p>
-      <w:pPr>
-        <w:pStyle w:val="NoSpacing"/>
-      </w:pPr>
-      <w:r>
-        <w:tab/>
-        <w:t>E_SALARY INT</w:t>
-      </w:r>
-    </w:p>
-    <w:p>
-      <w:pPr>
-        <w:pStyle w:val="NoSpacing"/>
-      </w:pPr>
-      <w:r>
-        <w:t>);</w:t>
-      </w:r>
-    </w:p>
-    <w:p>
-      <w:pPr>
-        <w:pStyle w:val="NoSpacing"/>
-      </w:pPr>
-      <w:r>
-        <w:t xml:space="preserve">    </w:t>
-      </w:r>
-    </w:p>
-    <w:p>
-      <w:pPr>
-        <w:pStyle w:val="NoSpacing"/>
-      </w:pPr>
-      <w:r>
-        <w:t>INSERT INTO employee (E_ID, E_NAME, E_JOB, E_SALARY)</w:t>
-      </w:r>
-    </w:p>
-    <w:p>
-      <w:pPr>
-        <w:pStyle w:val="NoSpacing"/>
-      </w:pPr>
-      <w:r>
-        <w:tab/>
-      </w:r>
-      <w:r>
-        <w:tab/>
-        <w:t>VALUE (1, 'SANTOSH', 'DOCTOR', 1000),</w:t>
-      </w:r>
-    </w:p>
-    <w:p>
-      <w:pPr>
-        <w:pStyle w:val="NoSpacing"/>
-      </w:pPr>
-      <w:r>
-        <w:tab/>
-      </w:r>
-      <w:r>
-        <w:tab/>
-      </w:r>
-      <w:r>
-        <w:tab/>
-      </w:r>
-      <w:r>
-        <w:tab/>
-        <w:t>(2, 'SARASWOTI', 'VETNARY', 1001);</w:t>
-      </w:r>
-    </w:p>
-    <w:p>
-      <w:pPr>
-        <w:pStyle w:val="NoSpacing"/>
-      </w:pPr>
-    </w:p>
-    <w:p>
-      <w:pPr>
-        <w:pStyle w:val="NoSpacing"/>
-      </w:pPr>
-    </w:p>
-    <w:p>
-      <w:pPr>
-        <w:pStyle w:val="NoSpacing"/>
-      </w:pPr>
-      <w:r>
-        <w:t>UPDATE employee SET E_SALARY=25000 WHERE E_JOB='DOCTOR</w:t>
-      </w:r>
-      <w:proofErr w:type="gramStart"/>
-      <w:r>
-        <w:t>' ;</w:t>
-      </w:r>
-      <w:proofErr w:type="gramEnd"/>
-    </w:p>
-    <w:p>
-      <w:pPr>
-        <w:pStyle w:val="NoSpacing"/>
-      </w:pPr>
-    </w:p>
-    <w:p>
-      <w:pPr>
-        <w:pStyle w:val="NoSpacing"/>
-      </w:pPr>
-    </w:p>
-    <w:p>
-      <w:pPr>
-        <w:pStyle w:val="NoSpacing"/>
-      </w:pPr>
-      <w:r>
-        <w:t>SELECT E_ID FROM employee WHERE E_ID='1';</w:t>
-      </w:r>
-    </w:p>
-    <w:p>
-      <w:pPr>
-        <w:pStyle w:val="NoSpacing"/>
-      </w:pPr>
-    </w:p>
-    <w:p>
-      <w:pPr>
-        <w:pStyle w:val="NoSpacing"/>
-      </w:pPr>
-      <w:r>
-        <w:t>SELECT E_ID, E_NAME, E_JOB, E_SALARY FROM employee WHERE E_ID='1';</w:t>
-      </w:r>
-    </w:p>
-    <w:p>
-      <w:pPr>
-        <w:pStyle w:val="NoSpacing"/>
-      </w:pPr>
-    </w:p>
-    <w:p>
-      <w:pPr>
-        <w:pStyle w:val="NoSpacing"/>
-      </w:pPr>
-      <w:r>
-        <w:t>DELETE FROM employee WHERE E_JOB='DOCTOR';</w:t>
-      </w:r>
-    </w:p>
-    <w:p>
-      <w:pPr>
-        <w:pStyle w:val="NoSpacing"/>
-      </w:pPr>
-      <w:r>
-        <w:t>// DOCTOR BHAYE KO SABAI.</w:t>
-      </w:r>
-    </w:p>
-    <w:p>
-      <w:pPr>
-        <w:pStyle w:val="NoSpacing"/>
-      </w:pPr>
-    </w:p>
-    <w:p>
-      <w:pPr>
-        <w:pStyle w:val="NoSpacing"/>
-      </w:pPr>
-    </w:p>
-    <w:p>
-      <w:pPr>
-        <w:pStyle w:val="NoSpacing"/>
-      </w:pPr>
-      <w:r>
-        <w:t>SELECT DISTINCT</w:t>
-      </w:r>
-    </w:p>
-    <w:p/>
-    <w:p/>
     <w:sectPr>
       <w:pgSz w:w="11906" w:h="16838"/>
       <w:pgMar w:top="1440" w:right="1440" w:bottom="1440" w:left="1440" w:header="708" w:footer="708" w:gutter="0"/>
@@ -5255,6 +4449,7 @@
   <w:style w:type="character" w:default="1" w:styleId="DefaultParagraphFont">
     <w:name w:val="Default Paragraph Font"/>
     <w:uiPriority w:val="1"/>
+    <w:semiHidden/>
     <w:unhideWhenUsed/>
   </w:style>
   <w:style w:type="table" w:default="1" w:styleId="TableNormal">
